--- a/DocsAndPresentation/Steps With Images.docx
+++ b/DocsAndPresentation/Steps With Images.docx
@@ -473,6 +473,10 @@
       <w:pPr>
         <w:pStyle w:val="NoSpacing"/>
         <w:jc w:val="center"/>
+        <w:rPr>
+          <w:sz w:val="26"/>
+          <w:szCs w:val="26"/>
+        </w:rPr>
       </w:pPr>
       <w:r>
         <w:rPr>
@@ -527,6 +531,29 @@
           </wp:inline>
         </w:drawing>
       </w:r>
+      <w:r>
+        <w:rPr>
+          <w:sz w:val="26"/>
+          <w:szCs w:val="26"/>
+        </w:rPr>
+        <w:t>(2362</w:t>
+      </w:r>
+      <w:r>
+        <w:rPr>
+          <w:sz w:val="26"/>
+          <w:szCs w:val="26"/>
+        </w:rPr>
+        <w:t xml:space="preserve"> w/MCLRN F1 image</w:t>
+      </w:r>
+      <w:r>
+        <w:rPr>
+          <w:sz w:val="26"/>
+          <w:szCs w:val="26"/>
+        </w:rPr>
+        <w:t>)</w:t>
+      </w:r>
+      <w:bookmarkStart w:id="0" w:name="_GoBack"/>
+      <w:bookmarkEnd w:id="0"/>
     </w:p>
     <w:p>
       <w:pPr>
@@ -621,6 +648,10 @@
       <w:pPr>
         <w:pStyle w:val="NoSpacing"/>
         <w:jc w:val="center"/>
+        <w:rPr>
+          <w:sz w:val="26"/>
+          <w:szCs w:val="26"/>
+        </w:rPr>
       </w:pPr>
       <w:r>
         <w:rPr>
@@ -676,6 +707,13 @@
           </wp:inline>
         </w:drawing>
       </w:r>
+      <w:r>
+        <w:rPr>
+          <w:sz w:val="26"/>
+          <w:szCs w:val="26"/>
+        </w:rPr>
+        <w:t>(175 w/MCLRN F1 image)</w:t>
+      </w:r>
     </w:p>
     <w:p>
       <w:pPr>
@@ -835,6 +873,10 @@
       <w:pPr>
         <w:pStyle w:val="NoSpacing"/>
         <w:jc w:val="center"/>
+        <w:rPr>
+          <w:sz w:val="26"/>
+          <w:szCs w:val="26"/>
+        </w:rPr>
       </w:pPr>
       <w:r>
         <w:rPr>
@@ -890,6 +932,27 @@
           </wp:inline>
         </w:drawing>
       </w:r>
+      <w:r>
+        <w:rPr>
+          <w:sz w:val="26"/>
+          <w:szCs w:val="26"/>
+        </w:rPr>
+        <w:t>(</w:t>
+      </w:r>
+      <w:r>
+        <w:rPr>
+          <w:sz w:val="26"/>
+          <w:szCs w:val="26"/>
+        </w:rPr>
+        <w:t>13</w:t>
+      </w:r>
+      <w:r>
+        <w:rPr>
+          <w:sz w:val="26"/>
+          <w:szCs w:val="26"/>
+        </w:rPr>
+        <w:t xml:space="preserve"> w/MCLRN F1 image)</w:t>
+      </w:r>
     </w:p>
     <w:p>
       <w:pPr>
@@ -1049,12 +1112,15 @@
       <w:pPr>
         <w:pStyle w:val="NoSpacing"/>
         <w:jc w:val="center"/>
-      </w:pPr>
-      <w:r>
-        <w:rPr>
-          <w:noProof/>
-        </w:rPr>
-        <w:lastRenderedPageBreak/>
+        <w:rPr>
+          <w:sz w:val="26"/>
+          <w:szCs w:val="26"/>
+        </w:rPr>
+      </w:pPr>
+      <w:r>
+        <w:rPr>
+          <w:noProof/>
+        </w:rPr>
         <w:drawing>
           <wp:inline distT="0" distB="0" distL="0" distR="0">
             <wp:extent cx="1524000" cy="198120"/>
@@ -1103,6 +1169,23 @@
             </a:graphic>
           </wp:inline>
         </w:drawing>
+      </w:r>
+      <w:r>
+        <w:t xml:space="preserve">             </w:t>
+      </w:r>
+      <w:r>
+        <w:rPr>
+          <w:sz w:val="26"/>
+          <w:szCs w:val="26"/>
+        </w:rPr>
+        <w:t>(</w:t>
+      </w:r>
+      <w:r>
+        <w:rPr>
+          <w:sz w:val="26"/>
+          <w:szCs w:val="26"/>
+        </w:rPr>
+        <w:t>13 w/MCLRN F1 image)</w:t>
       </w:r>
     </w:p>
     <w:p>
@@ -3138,8 +3221,6 @@
           </wp:inline>
         </w:drawing>
       </w:r>
-      <w:bookmarkStart w:id="0" w:name="_GoBack"/>
-      <w:bookmarkEnd w:id="0"/>
     </w:p>
     <w:sectPr>
       <w:pgSz w:w="15840" w:h="12240" w:orient="landscape"/>

--- a/DocsAndPresentation/Steps With Images.docx
+++ b/DocsAndPresentation/Steps With Images.docx
@@ -552,8 +552,6 @@
         </w:rPr>
         <w:t>)</w:t>
       </w:r>
-      <w:bookmarkStart w:id="0" w:name="_GoBack"/>
-      <w:bookmarkEnd w:id="0"/>
     </w:p>
     <w:p>
       <w:pPr>
@@ -712,7 +710,23 @@
           <w:sz w:val="26"/>
           <w:szCs w:val="26"/>
         </w:rPr>
-        <w:t>(175 w/MCLRN F1 image)</w:t>
+        <w:t>(</w:t>
+      </w:r>
+      <w:r>
+        <w:rPr>
+          <w:sz w:val="26"/>
+          <w:szCs w:val="26"/>
+        </w:rPr>
+        <w:t>131</w:t>
+      </w:r>
+      <w:bookmarkStart w:id="0" w:name="_GoBack"/>
+      <w:bookmarkEnd w:id="0"/>
+      <w:r>
+        <w:rPr>
+          <w:sz w:val="26"/>
+          <w:szCs w:val="26"/>
+        </w:rPr>
+        <w:t xml:space="preserve"> w/MCLRN F1 image)</w:t>
       </w:r>
     </w:p>
     <w:p>
@@ -1178,14 +1192,7 @@
           <w:sz w:val="26"/>
           <w:szCs w:val="26"/>
         </w:rPr>
-        <w:t>(</w:t>
-      </w:r>
-      <w:r>
-        <w:rPr>
-          <w:sz w:val="26"/>
-          <w:szCs w:val="26"/>
-        </w:rPr>
-        <w:t>13 w/MCLRN F1 image)</w:t>
+        <w:t>(13 w/MCLRN F1 image)</w:t>
       </w:r>
     </w:p>
     <w:p>

--- a/DocsAndPresentation/Steps With Images.docx
+++ b/DocsAndPresentation/Steps With Images.docx
@@ -719,8 +719,6 @@
         </w:rPr>
         <w:t>131</w:t>
       </w:r>
-      <w:bookmarkStart w:id="0" w:name="_GoBack"/>
-      <w:bookmarkEnd w:id="0"/>
       <w:r>
         <w:rPr>
           <w:sz w:val="26"/>
@@ -1327,17 +1325,17 @@
         </w:rPr>
         <w:drawing>
           <wp:inline distT="0" distB="0" distL="0" distR="0">
-            <wp:extent cx="1996440" cy="419100"/>
-            <wp:effectExtent l="0" t="0" r="3810" b="0"/>
-            <wp:docPr id="49" name="Picture 49"/>
-            <wp:cNvGraphicFramePr>
-              <a:graphicFrameLocks xmlns:a="http://schemas.openxmlformats.org/drawingml/2006/main" noChangeAspect="1"/>
-            </wp:cNvGraphicFramePr>
-            <a:graphic xmlns:a="http://schemas.openxmlformats.org/drawingml/2006/main">
-              <a:graphicData uri="http://schemas.openxmlformats.org/drawingml/2006/picture">
-                <pic:pic xmlns:pic="http://schemas.openxmlformats.org/drawingml/2006/picture">
-                  <pic:nvPicPr>
-                    <pic:cNvPr id="0" name="Picture 48"/>
+            <wp:extent cx="1600200" cy="533400"/>
+            <wp:effectExtent l="0" t="0" r="0" b="0"/>
+            <wp:docPr id="47" name="Picture 47"/>
+            <wp:cNvGraphicFramePr>
+              <a:graphicFrameLocks xmlns:a="http://schemas.openxmlformats.org/drawingml/2006/main" noChangeAspect="1"/>
+            </wp:cNvGraphicFramePr>
+            <a:graphic xmlns:a="http://schemas.openxmlformats.org/drawingml/2006/main">
+              <a:graphicData uri="http://schemas.openxmlformats.org/drawingml/2006/picture">
+                <pic:pic xmlns:pic="http://schemas.openxmlformats.org/drawingml/2006/picture">
+                  <pic:nvPicPr>
+                    <pic:cNvPr id="0" name="Picture 9"/>
                     <pic:cNvPicPr>
                       <a:picLocks noChangeAspect="1" noChangeArrowheads="1"/>
                     </pic:cNvPicPr>
@@ -1358,7 +1356,7 @@
                   <pic:spPr bwMode="auto">
                     <a:xfrm>
                       <a:off x="0" y="0"/>
-                      <a:ext cx="1996440" cy="419100"/>
+                      <a:ext cx="1600200" cy="533400"/>
                     </a:xfrm>
                     <a:prstGeom prst="rect">
                       <a:avLst/>
@@ -1443,6 +1441,7 @@
         <w:rPr>
           <w:noProof/>
         </w:rPr>
+        <w:lastRenderedPageBreak/>
         <w:drawing>
           <wp:inline distT="0" distB="0" distL="0" distR="0">
             <wp:extent cx="2240280" cy="236220"/>
@@ -1502,7 +1501,6 @@
         <w:rPr>
           <w:noProof/>
         </w:rPr>
-        <w:lastRenderedPageBreak/>
         <w:drawing>
           <wp:inline distT="0" distB="0" distL="0" distR="0">
             <wp:extent cx="1615440" cy="457200"/>
@@ -1566,18 +1564,18 @@
           <w:noProof/>
         </w:rPr>
         <w:drawing>
-          <wp:inline distT="0" distB="0" distL="0" distR="0" wp14:anchorId="7221B3ED" wp14:editId="12008D1A">
-            <wp:extent cx="2026920" cy="426720"/>
+          <wp:inline distT="0" distB="0" distL="0" distR="0">
+            <wp:extent cx="1600200" cy="533400"/>
             <wp:effectExtent l="0" t="0" r="0" b="0"/>
-            <wp:docPr id="50" name="Picture 50"/>
-            <wp:cNvGraphicFramePr>
-              <a:graphicFrameLocks xmlns:a="http://schemas.openxmlformats.org/drawingml/2006/main" noChangeAspect="1"/>
-            </wp:cNvGraphicFramePr>
-            <a:graphic xmlns:a="http://schemas.openxmlformats.org/drawingml/2006/main">
-              <a:graphicData uri="http://schemas.openxmlformats.org/drawingml/2006/picture">
-                <pic:pic xmlns:pic="http://schemas.openxmlformats.org/drawingml/2006/picture">
-                  <pic:nvPicPr>
-                    <pic:cNvPr id="0" name="Picture 49"/>
+            <wp:docPr id="48" name="Picture 48"/>
+            <wp:cNvGraphicFramePr>
+              <a:graphicFrameLocks xmlns:a="http://schemas.openxmlformats.org/drawingml/2006/main" noChangeAspect="1"/>
+            </wp:cNvGraphicFramePr>
+            <a:graphic xmlns:a="http://schemas.openxmlformats.org/drawingml/2006/main">
+              <a:graphicData uri="http://schemas.openxmlformats.org/drawingml/2006/picture">
+                <pic:pic xmlns:pic="http://schemas.openxmlformats.org/drawingml/2006/picture">
+                  <pic:nvPicPr>
+                    <pic:cNvPr id="0" name="Picture 10"/>
                     <pic:cNvPicPr>
                       <a:picLocks noChangeAspect="1" noChangeArrowheads="1"/>
                     </pic:cNvPicPr>
@@ -1598,7 +1596,7 @@
                   <pic:spPr bwMode="auto">
                     <a:xfrm>
                       <a:off x="0" y="0"/>
-                      <a:ext cx="2026920" cy="426720"/>
+                      <a:ext cx="1600200" cy="533400"/>
                     </a:xfrm>
                     <a:prstGeom prst="rect">
                       <a:avLst/>
@@ -1692,28 +1690,31 @@
         <w:t xml:space="preserve"> </w:t>
       </w:r>
       <w:r>
-        <w:t xml:space="preserve">       </w:t>
-      </w:r>
-      <w:r>
         <w:t xml:space="preserve">    </w:t>
       </w:r>
       <w:r>
-        <w:rPr>
-          <w:noProof/>
-        </w:rPr>
-        <w:drawing>
-          <wp:inline distT="0" distB="0" distL="0" distR="0">
-            <wp:extent cx="3352800" cy="685800"/>
+        <w:t xml:space="preserve"> </w:t>
+      </w:r>
+      <w:r>
+        <w:t xml:space="preserve">  </w:t>
+      </w:r>
+      <w:r>
+        <w:rPr>
+          <w:noProof/>
+        </w:rPr>
+        <w:drawing>
+          <wp:inline distT="0" distB="0" distL="0" distR="0">
+            <wp:extent cx="2514600" cy="762000"/>
             <wp:effectExtent l="0" t="0" r="0" b="0"/>
-            <wp:docPr id="51" name="Picture 51"/>
-            <wp:cNvGraphicFramePr>
-              <a:graphicFrameLocks xmlns:a="http://schemas.openxmlformats.org/drawingml/2006/main" noChangeAspect="1"/>
-            </wp:cNvGraphicFramePr>
-            <a:graphic xmlns:a="http://schemas.openxmlformats.org/drawingml/2006/main">
-              <a:graphicData uri="http://schemas.openxmlformats.org/drawingml/2006/picture">
-                <pic:pic xmlns:pic="http://schemas.openxmlformats.org/drawingml/2006/picture">
-                  <pic:nvPicPr>
-                    <pic:cNvPr id="0" name="Picture 50"/>
+            <wp:docPr id="57" name="Picture 57"/>
+            <wp:cNvGraphicFramePr>
+              <a:graphicFrameLocks xmlns:a="http://schemas.openxmlformats.org/drawingml/2006/main" noChangeAspect="1"/>
+            </wp:cNvGraphicFramePr>
+            <a:graphic xmlns:a="http://schemas.openxmlformats.org/drawingml/2006/main">
+              <a:graphicData uri="http://schemas.openxmlformats.org/drawingml/2006/picture">
+                <pic:pic xmlns:pic="http://schemas.openxmlformats.org/drawingml/2006/picture">
+                  <pic:nvPicPr>
+                    <pic:cNvPr id="0" name="Picture 11"/>
                     <pic:cNvPicPr>
                       <a:picLocks noChangeAspect="1" noChangeArrowheads="1"/>
                     </pic:cNvPicPr>
@@ -1734,7 +1735,7 @@
                   <pic:spPr bwMode="auto">
                     <a:xfrm>
                       <a:off x="0" y="0"/>
-                      <a:ext cx="3352800" cy="685800"/>
+                      <a:ext cx="2514600" cy="762000"/>
                     </a:xfrm>
                     <a:prstGeom prst="rect">
                       <a:avLst/>
@@ -1957,17 +1958,17 @@
         </w:rPr>
         <w:drawing>
           <wp:inline distT="0" distB="0" distL="0" distR="0">
-            <wp:extent cx="3307080" cy="685800"/>
-            <wp:effectExtent l="0" t="0" r="7620" b="0"/>
-            <wp:docPr id="52" name="Picture 52"/>
-            <wp:cNvGraphicFramePr>
-              <a:graphicFrameLocks xmlns:a="http://schemas.openxmlformats.org/drawingml/2006/main" noChangeAspect="1"/>
-            </wp:cNvGraphicFramePr>
-            <a:graphic xmlns:a="http://schemas.openxmlformats.org/drawingml/2006/main">
-              <a:graphicData uri="http://schemas.openxmlformats.org/drawingml/2006/picture">
-                <pic:pic xmlns:pic="http://schemas.openxmlformats.org/drawingml/2006/picture">
-                  <pic:nvPicPr>
-                    <pic:cNvPr id="0" name="Picture 51"/>
+            <wp:extent cx="2514600" cy="838200"/>
+            <wp:effectExtent l="0" t="0" r="0" b="0"/>
+            <wp:docPr id="58" name="Picture 58"/>
+            <wp:cNvGraphicFramePr>
+              <a:graphicFrameLocks xmlns:a="http://schemas.openxmlformats.org/drawingml/2006/main" noChangeAspect="1"/>
+            </wp:cNvGraphicFramePr>
+            <a:graphic xmlns:a="http://schemas.openxmlformats.org/drawingml/2006/main">
+              <a:graphicData uri="http://schemas.openxmlformats.org/drawingml/2006/picture">
+                <pic:pic xmlns:pic="http://schemas.openxmlformats.org/drawingml/2006/picture">
+                  <pic:nvPicPr>
+                    <pic:cNvPr id="0" name="Picture 12"/>
                     <pic:cNvPicPr>
                       <a:picLocks noChangeAspect="1" noChangeArrowheads="1"/>
                     </pic:cNvPicPr>
@@ -1988,7 +1989,7 @@
                   <pic:spPr bwMode="auto">
                     <a:xfrm>
                       <a:off x="0" y="0"/>
-                      <a:ext cx="3307080" cy="685800"/>
+                      <a:ext cx="2514600" cy="838200"/>
                     </a:xfrm>
                     <a:prstGeom prst="rect">
                       <a:avLst/>
@@ -2202,17 +2203,17 @@
         </w:rPr>
         <w:drawing>
           <wp:inline distT="0" distB="0" distL="0" distR="0">
-            <wp:extent cx="3322320" cy="670560"/>
-            <wp:effectExtent l="0" t="0" r="0" b="0"/>
-            <wp:docPr id="53" name="Picture 53"/>
-            <wp:cNvGraphicFramePr>
-              <a:graphicFrameLocks xmlns:a="http://schemas.openxmlformats.org/drawingml/2006/main" noChangeAspect="1"/>
-            </wp:cNvGraphicFramePr>
-            <a:graphic xmlns:a="http://schemas.openxmlformats.org/drawingml/2006/main">
-              <a:graphicData uri="http://schemas.openxmlformats.org/drawingml/2006/picture">
-                <pic:pic xmlns:pic="http://schemas.openxmlformats.org/drawingml/2006/picture">
-                  <pic:nvPicPr>
-                    <pic:cNvPr id="0" name="Picture 52"/>
+            <wp:extent cx="2506980" cy="800100"/>
+            <wp:effectExtent l="0" t="0" r="7620" b="0"/>
+            <wp:docPr id="61" name="Picture 61"/>
+            <wp:cNvGraphicFramePr>
+              <a:graphicFrameLocks xmlns:a="http://schemas.openxmlformats.org/drawingml/2006/main" noChangeAspect="1"/>
+            </wp:cNvGraphicFramePr>
+            <a:graphic xmlns:a="http://schemas.openxmlformats.org/drawingml/2006/main">
+              <a:graphicData uri="http://schemas.openxmlformats.org/drawingml/2006/picture">
+                <pic:pic xmlns:pic="http://schemas.openxmlformats.org/drawingml/2006/picture">
+                  <pic:nvPicPr>
+                    <pic:cNvPr id="0" name="Picture 13"/>
                     <pic:cNvPicPr>
                       <a:picLocks noChangeAspect="1" noChangeArrowheads="1"/>
                     </pic:cNvPicPr>
@@ -2233,7 +2234,7 @@
                   <pic:spPr bwMode="auto">
                     <a:xfrm>
                       <a:off x="0" y="0"/>
-                      <a:ext cx="3322320" cy="670560"/>
+                      <a:ext cx="2506980" cy="800100"/>
                     </a:xfrm>
                     <a:prstGeom prst="rect">
                       <a:avLst/>
@@ -2448,17 +2449,17 @@
         </w:rPr>
         <w:drawing>
           <wp:inline distT="0" distB="0" distL="0" distR="0">
-            <wp:extent cx="3352800" cy="685800"/>
-            <wp:effectExtent l="0" t="0" r="0" b="0"/>
-            <wp:docPr id="54" name="Picture 54"/>
-            <wp:cNvGraphicFramePr>
-              <a:graphicFrameLocks xmlns:a="http://schemas.openxmlformats.org/drawingml/2006/main" noChangeAspect="1"/>
-            </wp:cNvGraphicFramePr>
-            <a:graphic xmlns:a="http://schemas.openxmlformats.org/drawingml/2006/main">
-              <a:graphicData uri="http://schemas.openxmlformats.org/drawingml/2006/picture">
-                <pic:pic xmlns:pic="http://schemas.openxmlformats.org/drawingml/2006/picture">
-                  <pic:nvPicPr>
-                    <pic:cNvPr id="0" name="Picture 53"/>
+            <wp:extent cx="2506980" cy="800100"/>
+            <wp:effectExtent l="0" t="0" r="7620" b="0"/>
+            <wp:docPr id="62" name="Picture 62"/>
+            <wp:cNvGraphicFramePr>
+              <a:graphicFrameLocks xmlns:a="http://schemas.openxmlformats.org/drawingml/2006/main" noChangeAspect="1"/>
+            </wp:cNvGraphicFramePr>
+            <a:graphic xmlns:a="http://schemas.openxmlformats.org/drawingml/2006/main">
+              <a:graphicData uri="http://schemas.openxmlformats.org/drawingml/2006/picture">
+                <pic:pic xmlns:pic="http://schemas.openxmlformats.org/drawingml/2006/picture">
+                  <pic:nvPicPr>
+                    <pic:cNvPr id="0" name="Picture 14"/>
                     <pic:cNvPicPr>
                       <a:picLocks noChangeAspect="1" noChangeArrowheads="1"/>
                     </pic:cNvPicPr>
@@ -2479,7 +2480,7 @@
                   <pic:spPr bwMode="auto">
                     <a:xfrm>
                       <a:off x="0" y="0"/>
-                      <a:ext cx="3352800" cy="685800"/>
+                      <a:ext cx="2506980" cy="800100"/>
                     </a:xfrm>
                     <a:prstGeom prst="rect">
                       <a:avLst/>
@@ -2693,17 +2694,17 @@
         </w:rPr>
         <w:drawing>
           <wp:inline distT="0" distB="0" distL="0" distR="0">
-            <wp:extent cx="3276600" cy="685800"/>
+            <wp:extent cx="2514600" cy="838200"/>
             <wp:effectExtent l="0" t="0" r="0" b="0"/>
-            <wp:docPr id="55" name="Picture 55"/>
-            <wp:cNvGraphicFramePr>
-              <a:graphicFrameLocks xmlns:a="http://schemas.openxmlformats.org/drawingml/2006/main" noChangeAspect="1"/>
-            </wp:cNvGraphicFramePr>
-            <a:graphic xmlns:a="http://schemas.openxmlformats.org/drawingml/2006/main">
-              <a:graphicData uri="http://schemas.openxmlformats.org/drawingml/2006/picture">
-                <pic:pic xmlns:pic="http://schemas.openxmlformats.org/drawingml/2006/picture">
-                  <pic:nvPicPr>
-                    <pic:cNvPr id="0" name="Picture 54"/>
+            <wp:docPr id="64" name="Picture 64"/>
+            <wp:cNvGraphicFramePr>
+              <a:graphicFrameLocks xmlns:a="http://schemas.openxmlformats.org/drawingml/2006/main" noChangeAspect="1"/>
+            </wp:cNvGraphicFramePr>
+            <a:graphic xmlns:a="http://schemas.openxmlformats.org/drawingml/2006/main">
+              <a:graphicData uri="http://schemas.openxmlformats.org/drawingml/2006/picture">
+                <pic:pic xmlns:pic="http://schemas.openxmlformats.org/drawingml/2006/picture">
+                  <pic:nvPicPr>
+                    <pic:cNvPr id="0" name="Picture 15"/>
                     <pic:cNvPicPr>
                       <a:picLocks noChangeAspect="1" noChangeArrowheads="1"/>
                     </pic:cNvPicPr>
@@ -2724,7 +2725,7 @@
                   <pic:spPr bwMode="auto">
                     <a:xfrm>
                       <a:off x="0" y="0"/>
-                      <a:ext cx="3276600" cy="685800"/>
+                      <a:ext cx="2514600" cy="838200"/>
                     </a:xfrm>
                     <a:prstGeom prst="rect">
                       <a:avLst/>
@@ -2879,82 +2880,85 @@
         </w:rPr>
         <w:drawing>
           <wp:inline distT="0" distB="0" distL="0" distR="0">
-            <wp:extent cx="3276600" cy="685800"/>
+            <wp:extent cx="2506980" cy="800100"/>
+            <wp:effectExtent l="0" t="0" r="7620" b="0"/>
+            <wp:docPr id="65" name="Picture 65"/>
+            <wp:cNvGraphicFramePr>
+              <a:graphicFrameLocks xmlns:a="http://schemas.openxmlformats.org/drawingml/2006/main" noChangeAspect="1"/>
+            </wp:cNvGraphicFramePr>
+            <a:graphic xmlns:a="http://schemas.openxmlformats.org/drawingml/2006/main">
+              <a:graphicData uri="http://schemas.openxmlformats.org/drawingml/2006/picture">
+                <pic:pic xmlns:pic="http://schemas.openxmlformats.org/drawingml/2006/picture">
+                  <pic:nvPicPr>
+                    <pic:cNvPr id="0" name="Picture 16"/>
+                    <pic:cNvPicPr>
+                      <a:picLocks noChangeAspect="1" noChangeArrowheads="1"/>
+                    </pic:cNvPicPr>
+                  </pic:nvPicPr>
+                  <pic:blipFill>
+                    <a:blip r:embed="rId47">
+                      <a:extLst>
+                        <a:ext uri="{28A0092B-C50C-407E-A947-70E740481C1C}">
+                          <a14:useLocalDpi xmlns:a14="http://schemas.microsoft.com/office/drawing/2010/main" val="0"/>
+                        </a:ext>
+                      </a:extLst>
+                    </a:blip>
+                    <a:srcRect/>
+                    <a:stretch>
+                      <a:fillRect/>
+                    </a:stretch>
+                  </pic:blipFill>
+                  <pic:spPr bwMode="auto">
+                    <a:xfrm>
+                      <a:off x="0" y="0"/>
+                      <a:ext cx="2506980" cy="800100"/>
+                    </a:xfrm>
+                    <a:prstGeom prst="rect">
+                      <a:avLst/>
+                    </a:prstGeom>
+                    <a:noFill/>
+                    <a:ln>
+                      <a:noFill/>
+                    </a:ln>
+                  </pic:spPr>
+                </pic:pic>
+              </a:graphicData>
+            </a:graphic>
+          </wp:inline>
+        </w:drawing>
+      </w:r>
+    </w:p>
+    <w:p>
+      <w:pPr>
+        <w:pStyle w:val="NoSpacing"/>
+        <w:jc w:val="center"/>
+      </w:pPr>
+    </w:p>
+    <w:p>
+      <w:pPr>
+        <w:pStyle w:val="NoSpacing"/>
+        <w:jc w:val="center"/>
+      </w:pPr>
+      <w:r>
+        <w:t xml:space="preserve">  </w:t>
+      </w:r>
+      <w:r>
+        <w:rPr>
+          <w:noProof/>
+        </w:rPr>
+        <w:drawing>
+          <wp:inline distT="0" distB="0" distL="0" distR="0">
+            <wp:extent cx="3810000" cy="152400"/>
             <wp:effectExtent l="0" t="0" r="0" b="0"/>
-            <wp:docPr id="56" name="Picture 56"/>
-            <wp:cNvGraphicFramePr>
-              <a:graphicFrameLocks xmlns:a="http://schemas.openxmlformats.org/drawingml/2006/main" noChangeAspect="1"/>
-            </wp:cNvGraphicFramePr>
-            <a:graphic xmlns:a="http://schemas.openxmlformats.org/drawingml/2006/main">
-              <a:graphicData uri="http://schemas.openxmlformats.org/drawingml/2006/picture">
-                <pic:pic xmlns:pic="http://schemas.openxmlformats.org/drawingml/2006/picture">
-                  <pic:nvPicPr>
-                    <pic:cNvPr id="0" name="Picture 55"/>
-                    <pic:cNvPicPr>
-                      <a:picLocks noChangeAspect="1" noChangeArrowheads="1"/>
-                    </pic:cNvPicPr>
-                  </pic:nvPicPr>
-                  <pic:blipFill>
-                    <a:blip r:embed="rId47">
-                      <a:extLst>
-                        <a:ext uri="{28A0092B-C50C-407E-A947-70E740481C1C}">
-                          <a14:useLocalDpi xmlns:a14="http://schemas.microsoft.com/office/drawing/2010/main" val="0"/>
-                        </a:ext>
-                      </a:extLst>
-                    </a:blip>
-                    <a:srcRect/>
-                    <a:stretch>
-                      <a:fillRect/>
-                    </a:stretch>
-                  </pic:blipFill>
-                  <pic:spPr bwMode="auto">
-                    <a:xfrm>
-                      <a:off x="0" y="0"/>
-                      <a:ext cx="3276600" cy="685800"/>
-                    </a:xfrm>
-                    <a:prstGeom prst="rect">
-                      <a:avLst/>
-                    </a:prstGeom>
-                    <a:noFill/>
-                    <a:ln>
-                      <a:noFill/>
-                    </a:ln>
-                  </pic:spPr>
-                </pic:pic>
-              </a:graphicData>
-            </a:graphic>
-          </wp:inline>
-        </w:drawing>
-      </w:r>
-    </w:p>
-    <w:p>
-      <w:pPr>
-        <w:pStyle w:val="NoSpacing"/>
-        <w:jc w:val="center"/>
-      </w:pPr>
-    </w:p>
-    <w:p>
-      <w:pPr>
-        <w:pStyle w:val="NoSpacing"/>
-        <w:jc w:val="center"/>
-      </w:pPr>
-      <w:r>
-        <w:rPr>
-          <w:noProof/>
-        </w:rPr>
-        <w:drawing>
-          <wp:inline distT="0" distB="0" distL="0" distR="0">
-            <wp:extent cx="3589020" cy="167640"/>
-            <wp:effectExtent l="0" t="0" r="0" b="3810"/>
-            <wp:docPr id="59" name="Picture 59"/>
-            <wp:cNvGraphicFramePr>
-              <a:graphicFrameLocks xmlns:a="http://schemas.openxmlformats.org/drawingml/2006/main" noChangeAspect="1"/>
-            </wp:cNvGraphicFramePr>
-            <a:graphic xmlns:a="http://schemas.openxmlformats.org/drawingml/2006/main">
-              <a:graphicData uri="http://schemas.openxmlformats.org/drawingml/2006/picture">
-                <pic:pic xmlns:pic="http://schemas.openxmlformats.org/drawingml/2006/picture">
-                  <pic:nvPicPr>
-                    <pic:cNvPr id="0" name="Picture 58"/>
+            <wp:docPr id="67" name="Picture 67"/>
+            <wp:cNvGraphicFramePr>
+              <a:graphicFrameLocks xmlns:a="http://schemas.openxmlformats.org/drawingml/2006/main" noChangeAspect="1"/>
+            </wp:cNvGraphicFramePr>
+            <a:graphic xmlns:a="http://schemas.openxmlformats.org/drawingml/2006/main">
+              <a:graphicData uri="http://schemas.openxmlformats.org/drawingml/2006/picture">
+                <pic:pic xmlns:pic="http://schemas.openxmlformats.org/drawingml/2006/picture">
+                  <pic:nvPicPr>
+                    <pic:cNvPr id="0" name="Picture 18"/>
                     <pic:cNvPicPr>
                       <a:picLocks noChangeAspect="1" noChangeArrowheads="1"/>
                     </pic:cNvPicPr>
@@ -2975,42 +2979,42 @@
                   <pic:spPr bwMode="auto">
                     <a:xfrm>
                       <a:off x="0" y="0"/>
-                      <a:ext cx="3589020" cy="167640"/>
-                    </a:xfrm>
-                    <a:prstGeom prst="rect">
-                      <a:avLst/>
-                    </a:prstGeom>
-                    <a:noFill/>
-                    <a:ln>
-                      <a:noFill/>
-                    </a:ln>
-                  </pic:spPr>
-                </pic:pic>
-              </a:graphicData>
-            </a:graphic>
-          </wp:inline>
-        </w:drawing>
-      </w:r>
-      <w:r>
-        <w:t xml:space="preserve">        </w:t>
-      </w:r>
-      <w:r>
-        <w:rPr>
-          <w:noProof/>
-        </w:rPr>
-        <w:drawing>
-          <wp:inline distT="0" distB="0" distL="0" distR="0">
-            <wp:extent cx="3322320" cy="152400"/>
+                      <a:ext cx="3810000" cy="152400"/>
+                    </a:xfrm>
+                    <a:prstGeom prst="rect">
+                      <a:avLst/>
+                    </a:prstGeom>
+                    <a:noFill/>
+                    <a:ln>
+                      <a:noFill/>
+                    </a:ln>
+                  </pic:spPr>
+                </pic:pic>
+              </a:graphicData>
+            </a:graphic>
+          </wp:inline>
+        </w:drawing>
+      </w:r>
+      <w:r>
+        <w:t xml:space="preserve">      </w:t>
+      </w:r>
+      <w:r>
+        <w:rPr>
+          <w:noProof/>
+        </w:rPr>
+        <w:drawing>
+          <wp:inline distT="0" distB="0" distL="0" distR="0">
+            <wp:extent cx="3429000" cy="152400"/>
             <wp:effectExtent l="0" t="0" r="0" b="0"/>
-            <wp:docPr id="60" name="Picture 60"/>
-            <wp:cNvGraphicFramePr>
-              <a:graphicFrameLocks xmlns:a="http://schemas.openxmlformats.org/drawingml/2006/main" noChangeAspect="1"/>
-            </wp:cNvGraphicFramePr>
-            <a:graphic xmlns:a="http://schemas.openxmlformats.org/drawingml/2006/main">
-              <a:graphicData uri="http://schemas.openxmlformats.org/drawingml/2006/picture">
-                <pic:pic xmlns:pic="http://schemas.openxmlformats.org/drawingml/2006/picture">
-                  <pic:nvPicPr>
-                    <pic:cNvPr id="0" name="Picture 59"/>
+            <wp:docPr id="68" name="Picture 68"/>
+            <wp:cNvGraphicFramePr>
+              <a:graphicFrameLocks xmlns:a="http://schemas.openxmlformats.org/drawingml/2006/main" noChangeAspect="1"/>
+            </wp:cNvGraphicFramePr>
+            <a:graphic xmlns:a="http://schemas.openxmlformats.org/drawingml/2006/main">
+              <a:graphicData uri="http://schemas.openxmlformats.org/drawingml/2006/picture">
+                <pic:pic xmlns:pic="http://schemas.openxmlformats.org/drawingml/2006/picture">
+                  <pic:nvPicPr>
+                    <pic:cNvPr id="0" name="Picture 19"/>
                     <pic:cNvPicPr>
                       <a:picLocks noChangeAspect="1" noChangeArrowheads="1"/>
                     </pic:cNvPicPr>
@@ -3031,7 +3035,7 @@
                   <pic:spPr bwMode="auto">
                     <a:xfrm>
                       <a:off x="0" y="0"/>
-                      <a:ext cx="3322320" cy="152400"/>
+                      <a:ext cx="3429000" cy="152400"/>
                     </a:xfrm>
                     <a:prstGeom prst="rect">
                       <a:avLst/>
@@ -3181,17 +3185,17 @@
         </w:rPr>
         <w:drawing>
           <wp:inline distT="0" distB="0" distL="0" distR="0">
-            <wp:extent cx="6400800" cy="5562600"/>
+            <wp:extent cx="7086600" cy="5410200"/>
             <wp:effectExtent l="0" t="0" r="0" b="0"/>
-            <wp:docPr id="63" name="Picture 63"/>
-            <wp:cNvGraphicFramePr>
-              <a:graphicFrameLocks xmlns:a="http://schemas.openxmlformats.org/drawingml/2006/main" noChangeAspect="1"/>
-            </wp:cNvGraphicFramePr>
-            <a:graphic xmlns:a="http://schemas.openxmlformats.org/drawingml/2006/main">
-              <a:graphicData uri="http://schemas.openxmlformats.org/drawingml/2006/picture">
-                <pic:pic xmlns:pic="http://schemas.openxmlformats.org/drawingml/2006/picture">
-                  <pic:nvPicPr>
-                    <pic:cNvPr id="0" name="Picture 62"/>
+            <wp:docPr id="71" name="Picture 71"/>
+            <wp:cNvGraphicFramePr>
+              <a:graphicFrameLocks xmlns:a="http://schemas.openxmlformats.org/drawingml/2006/main" noChangeAspect="1"/>
+            </wp:cNvGraphicFramePr>
+            <a:graphic xmlns:a="http://schemas.openxmlformats.org/drawingml/2006/main">
+              <a:graphicData uri="http://schemas.openxmlformats.org/drawingml/2006/picture">
+                <pic:pic xmlns:pic="http://schemas.openxmlformats.org/drawingml/2006/picture">
+                  <pic:nvPicPr>
+                    <pic:cNvPr id="0" name="Picture 22"/>
                     <pic:cNvPicPr>
                       <a:picLocks noChangeAspect="1" noChangeArrowheads="1"/>
                     </pic:cNvPicPr>
@@ -3212,22 +3216,24 @@
                   <pic:spPr bwMode="auto">
                     <a:xfrm>
                       <a:off x="0" y="0"/>
-                      <a:ext cx="6400800" cy="5562600"/>
-                    </a:xfrm>
-                    <a:prstGeom prst="rect">
-                      <a:avLst/>
-                    </a:prstGeom>
-                    <a:noFill/>
-                    <a:ln>
-                      <a:noFill/>
-                    </a:ln>
-                  </pic:spPr>
-                </pic:pic>
-              </a:graphicData>
-            </a:graphic>
-          </wp:inline>
-        </w:drawing>
-      </w:r>
+                      <a:ext cx="7086600" cy="5410200"/>
+                    </a:xfrm>
+                    <a:prstGeom prst="rect">
+                      <a:avLst/>
+                    </a:prstGeom>
+                    <a:noFill/>
+                    <a:ln>
+                      <a:noFill/>
+                    </a:ln>
+                  </pic:spPr>
+                </pic:pic>
+              </a:graphicData>
+            </a:graphic>
+          </wp:inline>
+        </w:drawing>
+      </w:r>
+      <w:bookmarkStart w:id="0" w:name="_GoBack"/>
+      <w:bookmarkEnd w:id="0"/>
     </w:p>
     <w:sectPr>
       <w:pgSz w:w="15840" w:h="12240" w:orient="landscape"/>
